--- a/desarrollo/SGC/SGC_LR.docx
+++ b/desarrollo/SGC/SGC_LR.docx
@@ -405,8 +405,6 @@
         </w:rPr>
         <w:t>:1.0</w:t>
       </w:r>
-      <w:bookmarkStart w:id="0" w:name="_GoBack"/>
-      <w:bookmarkEnd w:id="0"/>
       <w:proofErr w:type="gramEnd"/>
     </w:p>
     <w:p>
@@ -1031,7 +1029,21 @@
               <w:rPr>
                 <w:sz w:val="20"/>
               </w:rPr>
-              <w:t xml:space="preserve">Sistema de gestión de estacionamientos: Software que permite visualizar en un mapa las cocheras disponibles alrededor de tu posición actual por GPS y a la vez permite visualizar los cupos disponibles en tiempo real de la cochera, además de algunos servicios que ofrece. </w:t>
+              <w:t>Sistema de gestión de estacionamientos: Software que permite visualizar en un mapa las cocheras disponibles alrededor de tu posición actual por GPS y a la vez permite visualizar los cupos disponibles en tiempo real de la cochera, además de algunos servicios que ofrece</w:t>
+            </w:r>
+            <w:r>
+              <w:rPr>
+                <w:sz w:val="20"/>
+              </w:rPr>
+              <w:t xml:space="preserve"> el sistema de cocheras</w:t>
+            </w:r>
+            <w:bookmarkStart w:id="0" w:name="_GoBack"/>
+            <w:bookmarkEnd w:id="0"/>
+            <w:r>
+              <w:rPr>
+                <w:sz w:val="20"/>
+              </w:rPr>
+              <w:t xml:space="preserve">. </w:t>
             </w:r>
           </w:p>
           <w:p>
@@ -1930,6 +1942,7 @@
                 <w:b/>
                 <w:sz w:val="20"/>
               </w:rPr>
+              <w:lastRenderedPageBreak/>
               <w:t>LÍDER</w:t>
             </w:r>
             <w:r>
@@ -3386,7 +3399,7 @@
                     </wp:anchor>
                   </w:drawing>
                 </mc:Choice>
-                <mc:Fallback xmlns:w16se="http://schemas.microsoft.com/office/word/2015/wordml/symex" xmlns:cx1="http://schemas.microsoft.com/office/drawing/2015/9/8/chartex" xmlns:cx="http://schemas.microsoft.com/office/drawing/2014/chartex">
+                <mc:Fallback xmlns:cx="http://schemas.microsoft.com/office/drawing/2014/chartex" xmlns:cx1="http://schemas.microsoft.com/office/drawing/2015/9/8/chartex" xmlns:w16se="http://schemas.microsoft.com/office/word/2015/wordml/symex">
                   <w:pict>
                     <v:rect w14:anchorId="4FD951F2" id="Rectángulo 38" o:spid="_x0000_s1026" style="position:absolute;margin-left:.85pt;margin-top:4.5pt;width:9.05pt;height:9.05pt;z-index:251680768;visibility:visible;mso-wrap-style:square;mso-width-percent:0;mso-height-percent:0;mso-wrap-distance-left:9pt;mso-wrap-distance-top:0;mso-wrap-distance-right:9pt;mso-wrap-distance-bottom:0;mso-position-horizontal:absolute;mso-position-horizontal-relative:text;mso-position-vertical:absolute;mso-position-vertical-relative:text;mso-width-percent:0;mso-height-percent:0;mso-width-relative:margin;mso-height-relative:page;v-text-anchor:middle" o:gfxdata="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" fillcolor="white [3201]" strokecolor="black [3200]" strokeweight="1pt">
                       <v:path arrowok="t"/>
@@ -3497,7 +3510,7 @@
                     </wp:anchor>
                   </w:drawing>
                 </mc:Choice>
-                <mc:Fallback xmlns:w16se="http://schemas.microsoft.com/office/word/2015/wordml/symex" xmlns:cx1="http://schemas.microsoft.com/office/drawing/2015/9/8/chartex" xmlns:cx="http://schemas.microsoft.com/office/drawing/2014/chartex">
+                <mc:Fallback xmlns:cx="http://schemas.microsoft.com/office/drawing/2014/chartex" xmlns:cx1="http://schemas.microsoft.com/office/drawing/2015/9/8/chartex" xmlns:w16se="http://schemas.microsoft.com/office/word/2015/wordml/symex">
                   <w:pict>
                     <v:rect w14:anchorId="1FC7DC51" id="Rectángulo 38" o:spid="_x0000_s1026" style="position:absolute;margin-left:.85pt;margin-top:1.1pt;width:9.05pt;height:9.05pt;z-index:251678720;visibility:visible;mso-wrap-style:square;mso-width-percent:0;mso-height-percent:0;mso-wrap-distance-left:9pt;mso-wrap-distance-top:0;mso-wrap-distance-right:9pt;mso-wrap-distance-bottom:0;mso-position-horizontal:absolute;mso-position-horizontal-relative:text;mso-position-vertical:absolute;mso-position-vertical-relative:text;mso-width-percent:0;mso-height-percent:0;mso-width-relative:margin;mso-height-relative:page;v-text-anchor:middle" o:gfxdata="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" fillcolor="white [3201]" strokecolor="black [3200]" strokeweight="1pt">
                       <v:path arrowok="t"/>
